--- a/Manual/Manual_MBAR_GCMC.docx
+++ b/Manual/Manual_MBAR_GCMC.docx
@@ -3,9 +3,2014 @@
 <w:document xmlns:wpc="http://schemas.microsoft.com/office/word/2010/wordprocessingCanvas" xmlns:cx="http://schemas.microsoft.com/office/drawing/2014/chartex" xmlns:cx1="http://schemas.microsoft.com/office/drawing/2015/9/8/chartex" xmlns:cx2="http://schemas.microsoft.com/office/drawing/2015/10/21/chartex" xmlns:cx3="http://schemas.microsoft.com/office/drawing/2016/5/9/chartex" xmlns:cx4="http://schemas.microsoft.com/office/drawing/2016/5/10/chartex" xmlns:cx5="http://schemas.microsoft.com/office/drawing/2016/5/11/chartex" xmlns:cx6="http://schemas.microsoft.com/office/drawing/2016/5/12/chartex" xmlns:cx7="http://schemas.microsoft.com/office/drawing/2016/5/13/chartex" xmlns:cx8="http://schemas.microsoft.com/office/drawing/2016/5/14/chartex" xmlns:mc="http://schemas.openxmlformats.org/markup-compatibility/2006" xmlns:aink="http://schemas.microsoft.com/office/drawing/2016/ink" xmlns:am3d="http://schemas.microsoft.com/office/drawing/2017/model3d" xmlns:o="urn:schemas-microsoft-com:office:office" xmlns:r="http://schemas.openxmlformats.org/officeDocument/2006/relationships" xmlns:m="http://schemas.openxmlformats.org/officeDocument/2006/math" xmlns:v="urn:schemas-microsoft-com:vml" xmlns:wp14="http://schemas.microsoft.com/office/word/2010/wordprocessingDrawing" xmlns:wp="http://schemas.openxmlformats.org/drawingml/2006/wordprocessingDrawing" xmlns:w10="urn:schemas-microsoft-com:office:word" xmlns:w="http://schemas.openxmlformats.org/wordprocessingml/2006/main" xmlns:w14="http://schemas.microsoft.com/office/word/2010/wordml" xmlns:w15="http://schemas.microsoft.com/office/word/2012/wordml" xmlns:w16cid="http://schemas.microsoft.com/office/word/2016/wordml/cid" xmlns:w16se="http://schemas.microsoft.com/office/word/2015/wordml/symex" xmlns:wpg="http://schemas.microsoft.com/office/word/2010/wordprocessingGroup" xmlns:wpi="http://schemas.microsoft.com/office/word/2010/wordprocessingInk" xmlns:wne="http://schemas.microsoft.com/office/word/2006/wordml" xmlns:wps="http://schemas.microsoft.com/office/word/2010/wordprocessingShape" mc:Ignorable="w14 w15 w16se w16cid wp14">
   <w:body>
     <w:p>
+      <w:pPr>
+        <w:rPr>
+          <w:b/>
+          <w:sz w:val="36"/>
+          <w:u w:val="single"/>
+        </w:rPr>
+      </w:pPr>
       <w:bookmarkStart w:id="0" w:name="_GoBack"/>
       <w:bookmarkEnd w:id="0"/>
-    </w:p>
+      <w:r>
+        <w:rPr>
+          <w:b/>
+          <w:sz w:val="36"/>
+          <w:u w:val="single"/>
+        </w:rPr>
+        <w:t>Objective:</w:t>
+      </w:r>
+    </w:p>
+    <w:p>
+      <w:r>
+        <w:t xml:space="preserve">Optimize Mie lambda-6 non-bonded parameters with vapor-liquid coexistence properties (saturated liquid density, </w:t>
+      </w:r>
+      <w:proofErr w:type="spellStart"/>
+      <w:r>
+        <w:t>rhol</w:t>
+      </w:r>
+      <w:proofErr w:type="spellEnd"/>
+      <w:r>
+        <w:t xml:space="preserve">, saturated vapor density, </w:t>
+      </w:r>
+      <w:proofErr w:type="spellStart"/>
+      <w:r>
+        <w:t>rhov</w:t>
+      </w:r>
+      <w:proofErr w:type="spellEnd"/>
+      <w:r>
+        <w:t xml:space="preserve">, saturated vapor pressure, </w:t>
+      </w:r>
+      <w:proofErr w:type="spellStart"/>
+      <w:r>
+        <w:t>Psat</w:t>
+      </w:r>
+      <w:proofErr w:type="spellEnd"/>
+      <w:r>
+        <w:t xml:space="preserve">, enthalpy of vaporization, </w:t>
+      </w:r>
+      <w:proofErr w:type="spellStart"/>
+      <w:r>
+        <w:t>DeltaHv</w:t>
+      </w:r>
+      <w:proofErr w:type="spellEnd"/>
+      <w:r>
+        <w:t>) by performing grand canonical Monte Carlo (GCMC) simulations with GPU Optimized Monte Carlo (GOMC) and reweighting with Multistate Bennett Acceptance Ratio (MBAR).</w:t>
+      </w:r>
+    </w:p>
+    <w:p>
+      <w:pPr>
+        <w:rPr>
+          <w:b/>
+          <w:sz w:val="36"/>
+          <w:u w:val="single"/>
+        </w:rPr>
+      </w:pPr>
+      <w:r>
+        <w:rPr>
+          <w:b/>
+          <w:sz w:val="36"/>
+          <w:u w:val="single"/>
+        </w:rPr>
+        <w:t>Location:</w:t>
+      </w:r>
+    </w:p>
+    <w:p>
+      <w:r>
+        <w:t xml:space="preserve">The code described in this manual is available at </w:t>
+      </w:r>
+      <w:proofErr w:type="spellStart"/>
+      <w:r>
+        <w:t>github</w:t>
+      </w:r>
+      <w:proofErr w:type="spellEnd"/>
+      <w:r>
+        <w:t>/ramess101/</w:t>
+      </w:r>
+      <w:r>
+        <w:t>MBAR_GCMC</w:t>
+      </w:r>
+      <w:r>
+        <w:t xml:space="preserve"> and </w:t>
+      </w:r>
+      <w:proofErr w:type="spellStart"/>
+      <w:r>
+        <w:t>gitlab</w:t>
+      </w:r>
+      <w:proofErr w:type="spellEnd"/>
+      <w:r>
+        <w:t>/ram9/</w:t>
+      </w:r>
+      <w:r>
+        <w:t xml:space="preserve"> </w:t>
+      </w:r>
+      <w:r>
+        <w:t xml:space="preserve">MBAR_GCMC, although only the GitHub code will be actively maintained. </w:t>
+      </w:r>
+    </w:p>
+    <w:p>
+      <w:pPr>
+        <w:rPr>
+          <w:b/>
+          <w:sz w:val="36"/>
+          <w:u w:val="single"/>
+        </w:rPr>
+      </w:pPr>
+      <w:r>
+        <w:rPr>
+          <w:b/>
+          <w:sz w:val="36"/>
+          <w:u w:val="single"/>
+        </w:rPr>
+        <w:t xml:space="preserve">Deliverables: </w:t>
+      </w:r>
+    </w:p>
+    <w:p>
+      <w:r>
+        <w:t xml:space="preserve">This code was used for </w:t>
+      </w:r>
+      <w:r>
+        <w:t>the following publication</w:t>
+      </w:r>
+      <w:r>
+        <w:t>:</w:t>
+      </w:r>
+    </w:p>
+    <w:p>
+      <w:r>
+        <w:t xml:space="preserve">Messerly, R.A.; </w:t>
+      </w:r>
+      <w:r>
+        <w:t>Barhaghi, M.S.; Potoff, J.J.; Shirts, M.R. “Histogram-free reweighting with grand canonical Monte Carlo: Post-simulation optimization of non-bonded potentials for phase equilibria</w:t>
+      </w:r>
+      <w:r>
+        <w:t xml:space="preserve">." </w:t>
+      </w:r>
+      <w:r>
+        <w:t>Journal of Chemical and Engineering Data</w:t>
+      </w:r>
+      <w:r>
+        <w:t xml:space="preserve">, </w:t>
+      </w:r>
+      <w:r>
+        <w:t>Under review</w:t>
+      </w:r>
+      <w:r>
+        <w:t>.</w:t>
+      </w:r>
+    </w:p>
+    <w:p>
+      <w:pPr>
+        <w:rPr>
+          <w:b/>
+          <w:sz w:val="36"/>
+          <w:u w:val="single"/>
+        </w:rPr>
+      </w:pPr>
+      <w:r>
+        <w:rPr>
+          <w:b/>
+          <w:sz w:val="36"/>
+          <w:u w:val="single"/>
+        </w:rPr>
+        <w:t xml:space="preserve">Overview: </w:t>
+      </w:r>
+    </w:p>
+    <w:p>
+      <w:pPr>
+        <w:pStyle w:val="ListParagraph"/>
+        <w:numPr>
+          <w:ilvl w:val="0"/>
+          <w:numId w:val="1"/>
+        </w:numPr>
+      </w:pPr>
+      <w:r>
+        <w:t>Force fields</w:t>
+      </w:r>
+      <w:r>
+        <w:t>:</w:t>
+      </w:r>
+    </w:p>
+    <w:p>
+      <w:pPr>
+        <w:pStyle w:val="ListParagraph"/>
+        <w:numPr>
+          <w:ilvl w:val="1"/>
+          <w:numId w:val="1"/>
+        </w:numPr>
+      </w:pPr>
+      <w:proofErr w:type="spellStart"/>
+      <w:r>
+        <w:t>MiPPE</w:t>
+      </w:r>
+      <w:proofErr w:type="spellEnd"/>
+      <w:r>
+        <w:t xml:space="preserve"> general</w:t>
+      </w:r>
+      <w:r>
+        <w:t xml:space="preserve"> (</w:t>
+      </w:r>
+      <w:r>
+        <w:t>Potoff</w:t>
+      </w:r>
+      <w:r>
+        <w:t>)</w:t>
+      </w:r>
+      <w:r>
+        <w:t xml:space="preserve"> – Mie Potentials for Phase Equilibria</w:t>
+      </w:r>
+      <w:r>
+        <w:t xml:space="preserve"> (note that the name </w:t>
+      </w:r>
+      <w:proofErr w:type="spellStart"/>
+      <w:r>
+        <w:t>MiPPE</w:t>
+      </w:r>
+      <w:proofErr w:type="spellEnd"/>
+      <w:r>
+        <w:t xml:space="preserve"> was not yet proposed until the last compound we simulated, cyclohexane)</w:t>
+      </w:r>
+    </w:p>
+    <w:p>
+      <w:pPr>
+        <w:pStyle w:val="ListParagraph"/>
+        <w:numPr>
+          <w:ilvl w:val="1"/>
+          <w:numId w:val="1"/>
+        </w:numPr>
+      </w:pPr>
+      <w:proofErr w:type="spellStart"/>
+      <w:r>
+        <w:t>MiPPE</w:t>
+      </w:r>
+      <w:proofErr w:type="spellEnd"/>
+      <w:r>
+        <w:t xml:space="preserve"> </w:t>
+      </w:r>
+      <w:r>
+        <w:t>short/long</w:t>
+      </w:r>
+      <w:r>
+        <w:t xml:space="preserve"> (</w:t>
+      </w:r>
+      <w:proofErr w:type="spellStart"/>
+      <w:r>
+        <w:t>Potoff</w:t>
+      </w:r>
+      <w:r>
+        <w:t>_SL</w:t>
+      </w:r>
+      <w:proofErr w:type="spellEnd"/>
+      <w:r>
+        <w:t>) – Mie Potentials for Phase Equilibria</w:t>
+      </w:r>
+    </w:p>
+    <w:p>
+      <w:pPr>
+        <w:pStyle w:val="ListParagraph"/>
+        <w:numPr>
+          <w:ilvl w:val="1"/>
+          <w:numId w:val="1"/>
+        </w:numPr>
+      </w:pPr>
+      <w:proofErr w:type="spellStart"/>
+      <w:r>
+        <w:t>TraPPE</w:t>
+      </w:r>
+      <w:proofErr w:type="spellEnd"/>
+      <w:r>
+        <w:t xml:space="preserve"> – Transferable Potentials for Phase Equilibria</w:t>
+      </w:r>
+    </w:p>
+    <w:p>
+      <w:pPr>
+        <w:pStyle w:val="ListParagraph"/>
+        <w:numPr>
+          <w:ilvl w:val="1"/>
+          <w:numId w:val="1"/>
+        </w:numPr>
+      </w:pPr>
+      <w:r>
+        <w:t>NERD – Nath Escobedo Revised de Pablo</w:t>
+      </w:r>
+    </w:p>
+    <w:p>
+      <w:pPr>
+        <w:pStyle w:val="ListParagraph"/>
+        <w:numPr>
+          <w:ilvl w:val="0"/>
+          <w:numId w:val="1"/>
+        </w:numPr>
+      </w:pPr>
+      <w:r>
+        <w:t>State points:</w:t>
+      </w:r>
+    </w:p>
+    <w:p>
+      <w:pPr>
+        <w:pStyle w:val="ListParagraph"/>
+        <w:numPr>
+          <w:ilvl w:val="1"/>
+          <w:numId w:val="1"/>
+        </w:numPr>
+      </w:pPr>
+      <w:r>
+        <w:t>One bridge (near critical point)</w:t>
+      </w:r>
+    </w:p>
+    <w:p>
+      <w:pPr>
+        <w:pStyle w:val="ListParagraph"/>
+        <w:numPr>
+          <w:ilvl w:val="1"/>
+          <w:numId w:val="1"/>
+        </w:numPr>
+      </w:pPr>
+      <w:r>
+        <w:t xml:space="preserve">Two vapor </w:t>
+      </w:r>
+      <w:proofErr w:type="gramStart"/>
+      <w:r>
+        <w:t>phase</w:t>
+      </w:r>
+      <w:proofErr w:type="gramEnd"/>
+    </w:p>
+    <w:p>
+      <w:pPr>
+        <w:pStyle w:val="ListParagraph"/>
+        <w:numPr>
+          <w:ilvl w:val="1"/>
+          <w:numId w:val="1"/>
+        </w:numPr>
+      </w:pPr>
+      <w:r>
+        <w:t>4-6 liquid phase (depending on compound)</w:t>
+      </w:r>
+    </w:p>
+    <w:p>
+      <w:pPr>
+        <w:pStyle w:val="ListParagraph"/>
+        <w:numPr>
+          <w:ilvl w:val="0"/>
+          <w:numId w:val="1"/>
+        </w:numPr>
+      </w:pPr>
+      <w:r>
+        <w:t>Compounds (as named in directories):</w:t>
+      </w:r>
+    </w:p>
+    <w:p>
+      <w:pPr>
+        <w:pStyle w:val="ListParagraph"/>
+        <w:numPr>
+          <w:ilvl w:val="1"/>
+          <w:numId w:val="1"/>
+        </w:numPr>
+      </w:pPr>
+      <w:r>
+        <w:t>Cyclohexane: CYC6</w:t>
+      </w:r>
+    </w:p>
+    <w:p>
+      <w:pPr>
+        <w:pStyle w:val="ListParagraph"/>
+        <w:numPr>
+          <w:ilvl w:val="1"/>
+          <w:numId w:val="1"/>
+        </w:numPr>
+      </w:pPr>
+      <w:r>
+        <w:t>n-</w:t>
+      </w:r>
+      <w:r>
+        <w:t>hexane:</w:t>
+      </w:r>
+      <w:r>
+        <w:t xml:space="preserve"> C6H14</w:t>
+      </w:r>
+    </w:p>
+    <w:p>
+      <w:pPr>
+        <w:pStyle w:val="ListParagraph"/>
+        <w:numPr>
+          <w:ilvl w:val="1"/>
+          <w:numId w:val="1"/>
+        </w:numPr>
+      </w:pPr>
+      <w:r>
+        <w:t>Isobutane: IC4H10</w:t>
+      </w:r>
+    </w:p>
+    <w:p>
+      <w:pPr>
+        <w:pStyle w:val="ListParagraph"/>
+        <w:numPr>
+          <w:ilvl w:val="1"/>
+          <w:numId w:val="1"/>
+        </w:numPr>
+      </w:pPr>
+      <w:r>
+        <w:t>Isooctane: IC8H18</w:t>
+      </w:r>
+    </w:p>
+    <w:p>
+      <w:pPr>
+        <w:pStyle w:val="ListParagraph"/>
+        <w:numPr>
+          <w:ilvl w:val="1"/>
+          <w:numId w:val="1"/>
+        </w:numPr>
+      </w:pPr>
+      <w:r>
+        <w:t>Neopentane: NEOC5H12</w:t>
+      </w:r>
+    </w:p>
+    <w:p>
+      <w:pPr>
+        <w:pStyle w:val="ListParagraph"/>
+        <w:numPr>
+          <w:ilvl w:val="1"/>
+          <w:numId w:val="1"/>
+        </w:numPr>
+      </w:pPr>
+      <w:r>
+        <w:t>3-methyl</w:t>
+      </w:r>
+      <w:r>
+        <w:t>-3-ethyl</w:t>
+      </w:r>
+      <w:r>
+        <w:t>pentane: 3M</w:t>
+      </w:r>
+      <w:r>
+        <w:t>3E</w:t>
+      </w:r>
+      <w:r>
+        <w:t>Pentane</w:t>
+      </w:r>
+    </w:p>
+    <w:p>
+      <w:pPr>
+        <w:pStyle w:val="ListParagraph"/>
+        <w:numPr>
+          <w:ilvl w:val="1"/>
+          <w:numId w:val="1"/>
+        </w:numPr>
+      </w:pPr>
+      <w:r>
+        <w:t>2,2-dimethylbutane: 22</w:t>
+      </w:r>
+      <w:r>
+        <w:t>DMButane</w:t>
+      </w:r>
+    </w:p>
+    <w:p>
+      <w:pPr>
+        <w:pStyle w:val="ListParagraph"/>
+        <w:numPr>
+          <w:ilvl w:val="1"/>
+          <w:numId w:val="1"/>
+        </w:numPr>
+      </w:pPr>
+      <w:r>
+        <w:t>2,3</w:t>
+      </w:r>
+      <w:r>
+        <w:t>-</w:t>
+      </w:r>
+      <w:r>
+        <w:t>d</w:t>
+      </w:r>
+      <w:r>
+        <w:t>imethyl</w:t>
+      </w:r>
+      <w:r>
+        <w:t>butane</w:t>
+      </w:r>
+      <w:r>
+        <w:t>: 2</w:t>
+      </w:r>
+      <w:r>
+        <w:t>3DMButane</w:t>
+      </w:r>
+    </w:p>
+    <w:p>
+      <w:pPr>
+        <w:pStyle w:val="ListParagraph"/>
+        <w:numPr>
+          <w:ilvl w:val="1"/>
+          <w:numId w:val="1"/>
+        </w:numPr>
+      </w:pPr>
+      <w:r>
+        <w:t>3,3-dimethylhexane: 33DMHexane</w:t>
+      </w:r>
+    </w:p>
+    <w:p>
+      <w:pPr>
+        <w:pStyle w:val="ListParagraph"/>
+        <w:numPr>
+          <w:ilvl w:val="1"/>
+          <w:numId w:val="1"/>
+        </w:numPr>
+      </w:pPr>
+      <w:r>
+        <w:t>2,3</w:t>
+      </w:r>
+      <w:r>
+        <w:t>,4-trimethyl</w:t>
+      </w:r>
+      <w:r>
+        <w:t>pentane</w:t>
+      </w:r>
+      <w:r>
+        <w:t xml:space="preserve">: </w:t>
+      </w:r>
+      <w:r>
+        <w:t>23</w:t>
+      </w:r>
+      <w:r>
+        <w:t>4TM</w:t>
+      </w:r>
+      <w:r>
+        <w:t>Pentane</w:t>
+      </w:r>
+    </w:p>
+    <w:p>
+      <w:pPr>
+        <w:rPr>
+          <w:b/>
+          <w:sz w:val="36"/>
+          <w:u w:val="single"/>
+        </w:rPr>
+      </w:pPr>
+      <w:r>
+        <w:rPr>
+          <w:b/>
+          <w:sz w:val="36"/>
+          <w:u w:val="single"/>
+        </w:rPr>
+        <w:t>High-level methodology</w:t>
+      </w:r>
+      <w:r>
+        <w:rPr>
+          <w:b/>
+          <w:sz w:val="36"/>
+          <w:u w:val="single"/>
+        </w:rPr>
+        <w:t>:</w:t>
+      </w:r>
+    </w:p>
+    <w:p>
+      <w:r>
+        <w:lastRenderedPageBreak/>
+        <w:tab/>
+        <w:t>Runs series of GCMC simulations:</w:t>
+      </w:r>
+    </w:p>
+    <w:p>
+      <w:r>
+        <w:tab/>
+      </w:r>
+      <w:r>
+        <w:tab/>
+        <w:t xml:space="preserve">Equilibration simulation that does not output </w:t>
+      </w:r>
+      <w:proofErr w:type="spellStart"/>
+      <w:r>
+        <w:t>xyz</w:t>
+      </w:r>
+      <w:proofErr w:type="spellEnd"/>
+      <w:r>
+        <w:t xml:space="preserve"> coordinates (</w:t>
+      </w:r>
+      <w:proofErr w:type="spellStart"/>
+      <w:r>
+        <w:t>pdb</w:t>
+      </w:r>
+      <w:proofErr w:type="spellEnd"/>
+      <w:r>
+        <w:t xml:space="preserve"> file)</w:t>
+      </w:r>
+    </w:p>
+    <w:p>
+      <w:r>
+        <w:tab/>
+      </w:r>
+      <w:r>
+        <w:tab/>
+        <w:t xml:space="preserve">~1000 short production simulations that output </w:t>
+      </w:r>
+      <w:proofErr w:type="spellStart"/>
+      <w:r>
+        <w:t>xyz</w:t>
+      </w:r>
+      <w:proofErr w:type="spellEnd"/>
+      <w:r>
+        <w:t xml:space="preserve"> coordinates (</w:t>
+      </w:r>
+      <w:proofErr w:type="spellStart"/>
+      <w:r>
+        <w:t>pdb</w:t>
+      </w:r>
+      <w:proofErr w:type="spellEnd"/>
+      <w:r>
+        <w:t xml:space="preserve"> file)</w:t>
+      </w:r>
+    </w:p>
+    <w:p>
+      <w:r>
+        <w:tab/>
+        <w:t xml:space="preserve"> Generate basis functions:</w:t>
+      </w:r>
+    </w:p>
+    <w:p>
+      <w:r>
+        <w:tab/>
+      </w:r>
+      <w:r>
+        <w:tab/>
+        <w:t>After each short production simulation:</w:t>
+      </w:r>
+    </w:p>
+    <w:p>
+      <w:r>
+        <w:tab/>
+      </w:r>
+      <w:r>
+        <w:tab/>
+      </w:r>
+      <w:r>
+        <w:tab/>
+        <w:t xml:space="preserve">Read in </w:t>
+      </w:r>
+      <w:proofErr w:type="spellStart"/>
+      <w:r>
+        <w:t>xyz</w:t>
+      </w:r>
+      <w:proofErr w:type="spellEnd"/>
+      <w:r>
+        <w:t xml:space="preserve"> coordinates</w:t>
+      </w:r>
+    </w:p>
+    <w:p>
+      <w:pPr>
+        <w:ind w:left="2160"/>
+      </w:pPr>
+      <w:r>
+        <w:t xml:space="preserve">Recompute non-bonded energy for different Mie parameter sets (first set is same as actual simulation) </w:t>
+      </w:r>
+    </w:p>
+    <w:p>
+      <w:r>
+        <w:tab/>
+      </w:r>
+      <w:r>
+        <w:tab/>
+      </w:r>
+      <w:r>
+        <w:tab/>
+        <w:t>Store recomputed energies in his_</w:t>
+      </w:r>
+      <w:proofErr w:type="spellStart"/>
+      <w:proofErr w:type="gramStart"/>
+      <w:r>
+        <w:t>rr</w:t>
+      </w:r>
+      <w:proofErr w:type="spellEnd"/>
+      <w:r>
+        <w:t>?_</w:t>
+      </w:r>
+      <w:proofErr w:type="spellStart"/>
+      <w:proofErr w:type="gramEnd"/>
+      <w:r>
+        <w:t>basis_function</w:t>
+      </w:r>
+      <w:proofErr w:type="spellEnd"/>
+      <w:r>
+        <w:t>_?</w:t>
+      </w:r>
+    </w:p>
+    <w:p>
+      <w:r>
+        <w:tab/>
+      </w:r>
+      <w:r>
+        <w:tab/>
+      </w:r>
+      <w:r>
+        <w:tab/>
+        <w:t xml:space="preserve">Remove </w:t>
+      </w:r>
+      <w:proofErr w:type="spellStart"/>
+      <w:r>
+        <w:t>pdb</w:t>
+      </w:r>
+      <w:proofErr w:type="spellEnd"/>
+      <w:r>
+        <w:t xml:space="preserve"> file (GOMC does not have a compressed file format)</w:t>
+      </w:r>
+    </w:p>
+    <w:p>
+      <w:r>
+        <w:tab/>
+      </w:r>
+      <w:r>
+        <w:tab/>
+      </w:r>
+      <w:r>
+        <w:t>After</w:t>
+      </w:r>
+      <w:r>
+        <w:t xml:space="preserve"> </w:t>
+      </w:r>
+      <w:proofErr w:type="gramStart"/>
+      <w:r>
+        <w:t>all</w:t>
+      </w:r>
+      <w:proofErr w:type="gramEnd"/>
+      <w:r>
+        <w:t xml:space="preserve"> ~1000 production simulations have completed:</w:t>
+      </w:r>
+    </w:p>
+    <w:p>
+      <w:r>
+        <w:tab/>
+      </w:r>
+      <w:r>
+        <w:tab/>
+      </w:r>
+      <w:r>
+        <w:tab/>
+        <w:t>Read in his_</w:t>
+      </w:r>
+      <w:proofErr w:type="spellStart"/>
+      <w:proofErr w:type="gramStart"/>
+      <w:r>
+        <w:t>rr</w:t>
+      </w:r>
+      <w:proofErr w:type="spellEnd"/>
+      <w:r>
+        <w:t>”</w:t>
+      </w:r>
+      <w:r>
+        <w:t>$</w:t>
+      </w:r>
+      <w:proofErr w:type="spellStart"/>
+      <w:proofErr w:type="gramEnd"/>
+      <w:r>
+        <w:t>iRun</w:t>
+      </w:r>
+      <w:proofErr w:type="spellEnd"/>
+      <w:r>
+        <w:t>”</w:t>
+      </w:r>
+      <w:r>
+        <w:t>_</w:t>
+      </w:r>
+      <w:proofErr w:type="spellStart"/>
+      <w:r>
+        <w:t>basis_function</w:t>
+      </w:r>
+      <w:proofErr w:type="spellEnd"/>
+      <w:r>
+        <w:t>_? files for</w:t>
+      </w:r>
+      <w:r>
+        <w:t xml:space="preserve"> “$</w:t>
+      </w:r>
+      <w:proofErr w:type="spellStart"/>
+      <w:r>
+        <w:t>iRun</w:t>
+      </w:r>
+      <w:proofErr w:type="spellEnd"/>
+      <w:r>
+        <w:t>” (</w:t>
+      </w:r>
+      <w:proofErr w:type="spellStart"/>
+      <w:r>
+        <w:t>iRun</w:t>
+      </w:r>
+      <w:proofErr w:type="spellEnd"/>
+      <w:r>
+        <w:t xml:space="preserve"> is 0 to ~1000)</w:t>
+      </w:r>
+    </w:p>
+    <w:p>
+      <w:pPr>
+        <w:ind w:left="2160"/>
+      </w:pPr>
+      <w:r>
+        <w:t>Compile his_</w:t>
+      </w:r>
+      <w:proofErr w:type="spellStart"/>
+      <w:proofErr w:type="gramStart"/>
+      <w:r>
+        <w:t>rr</w:t>
+      </w:r>
+      <w:proofErr w:type="spellEnd"/>
+      <w:r>
+        <w:t>?_</w:t>
+      </w:r>
+      <w:proofErr w:type="spellStart"/>
+      <w:proofErr w:type="gramEnd"/>
+      <w:r>
+        <w:t>basis_function</w:t>
+      </w:r>
+      <w:proofErr w:type="spellEnd"/>
+      <w:r>
+        <w:t xml:space="preserve">_? files into single his”$iState”a.dat file in the </w:t>
+      </w:r>
+      <w:proofErr w:type="spellStart"/>
+      <w:r>
+        <w:t>histfiles</w:t>
+      </w:r>
+      <w:proofErr w:type="spellEnd"/>
+      <w:r>
+        <w:t xml:space="preserve">/ directory </w:t>
+      </w:r>
+    </w:p>
+    <w:p>
+      <w:pPr>
+        <w:ind w:left="2160"/>
+      </w:pPr>
+      <w:r>
+        <w:t>Perform matrix algebra to determine the repulsive and attractive basis functions (i.e., the contribution to the non-bonded energy without the epsilon*sigma^6 or epsilon*</w:t>
+      </w:r>
+      <w:proofErr w:type="spellStart"/>
+      <w:r>
+        <w:t>sigma^lambda</w:t>
+      </w:r>
+      <w:proofErr w:type="spellEnd"/>
+      <w:r>
+        <w:t xml:space="preserve"> scaling term) </w:t>
+      </w:r>
+    </w:p>
+    <w:p>
+      <w:r>
+        <w:tab/>
+      </w:r>
+      <w:r>
+        <w:tab/>
+      </w:r>
+      <w:r>
+        <w:t xml:space="preserve">After generating </w:t>
+      </w:r>
+      <w:proofErr w:type="gramStart"/>
+      <w:r>
+        <w:t>all of</w:t>
+      </w:r>
+      <w:proofErr w:type="gramEnd"/>
+      <w:r>
+        <w:t xml:space="preserve"> the basis function files:</w:t>
+      </w:r>
+    </w:p>
+    <w:p/>
+    <w:p>
+      <w:pPr>
+        <w:rPr>
+          <w:b/>
+          <w:sz w:val="36"/>
+          <w:u w:val="single"/>
+        </w:rPr>
+      </w:pPr>
+      <w:r>
+        <w:rPr>
+          <w:b/>
+          <w:sz w:val="36"/>
+          <w:u w:val="single"/>
+        </w:rPr>
+        <w:t>Necessary software:</w:t>
+      </w:r>
+    </w:p>
+    <w:p>
+      <w:r>
+        <w:tab/>
+        <w:t>G</w:t>
+      </w:r>
+      <w:r>
+        <w:t xml:space="preserve">PU Optimized Monte Carlo </w:t>
+      </w:r>
+      <w:r>
+        <w:t>(</w:t>
+      </w:r>
+      <w:r>
+        <w:t>development version with rings and rerun feature</w:t>
+      </w:r>
+      <w:r>
+        <w:t>)</w:t>
+      </w:r>
+    </w:p>
+    <w:p>
+      <w:r>
+        <w:tab/>
+        <w:t>Python 2.7 (might not be compatible with 3.7)</w:t>
+      </w:r>
+    </w:p>
+    <w:p>
+      <w:pPr>
+        <w:rPr>
+          <w:b/>
+          <w:sz w:val="36"/>
+          <w:u w:val="single"/>
+        </w:rPr>
+      </w:pPr>
+      <w:r>
+        <w:rPr>
+          <w:b/>
+          <w:sz w:val="36"/>
+          <w:u w:val="single"/>
+        </w:rPr>
+        <w:t>Directory architecture:</w:t>
+      </w:r>
+    </w:p>
+    <w:p>
+      <w:proofErr w:type="spellStart"/>
+      <w:r>
+        <w:rPr>
+          <w:b/>
+          <w:sz w:val="28"/>
+        </w:rPr>
+        <w:t>GOMC_</w:t>
+      </w:r>
+      <w:r>
+        <w:rPr>
+          <w:b/>
+          <w:sz w:val="28"/>
+        </w:rPr>
+        <w:t>Scripts</w:t>
+      </w:r>
+      <w:proofErr w:type="spellEnd"/>
+      <w:r>
+        <w:rPr>
+          <w:b/>
+          <w:sz w:val="28"/>
+        </w:rPr>
+        <w:t xml:space="preserve"> directory:</w:t>
+      </w:r>
+      <w:r>
+        <w:rPr>
+          <w:sz w:val="28"/>
+        </w:rPr>
+        <w:t xml:space="preserve"> </w:t>
+      </w:r>
+      <w:r>
+        <w:t xml:space="preserve">Contains the shell and Python scripts for creating input files, running simulations, and post-processing the data. </w:t>
+      </w:r>
+      <w:r>
+        <w:t>The primary files are</w:t>
+      </w:r>
+      <w:r>
+        <w:t>:</w:t>
+      </w:r>
+    </w:p>
+    <w:p>
+      <w:pPr>
+        <w:ind w:left="720"/>
+      </w:pPr>
+      <w:r>
+        <w:t xml:space="preserve">AlkanesViscosity.sh – The main script, basically the only file that you will execute directly. </w:t>
+      </w:r>
+    </w:p>
+    <w:p>
+      <w:pPr>
+        <w:ind w:left="720"/>
+      </w:pPr>
+      <w:r>
+        <w:t>GreenKubo_analyze.py – Performs the Green-Kubo analysis.</w:t>
+      </w:r>
+    </w:p>
+    <w:p>
+      <w:pPr>
+        <w:rPr>
+          <w:b/>
+          <w:sz w:val="28"/>
+        </w:rPr>
+      </w:pPr>
+      <w:proofErr w:type="spellStart"/>
+      <w:r>
+        <w:rPr>
+          <w:b/>
+          <w:sz w:val="28"/>
+        </w:rPr>
+        <w:t>GOMC_Conditions</w:t>
+      </w:r>
+      <w:proofErr w:type="spellEnd"/>
+      <w:r>
+        <w:rPr>
+          <w:b/>
+          <w:sz w:val="28"/>
+        </w:rPr>
+        <w:t xml:space="preserve"> directory</w:t>
+      </w:r>
+      <w:r>
+        <w:rPr>
+          <w:b/>
+          <w:sz w:val="28"/>
+        </w:rPr>
+        <w:t>:</w:t>
+      </w:r>
+      <w:r>
+        <w:rPr>
+          <w:b/>
+          <w:sz w:val="28"/>
+        </w:rPr>
+        <w:t xml:space="preserve"> </w:t>
+      </w:r>
+    </w:p>
+    <w:p>
+      <w:pPr>
+        <w:ind w:left="720"/>
+      </w:pPr>
+      <w:r>
+        <w:t>“$</w:t>
+      </w:r>
+      <w:proofErr w:type="spellStart"/>
+      <w:proofErr w:type="gramStart"/>
+      <w:r>
+        <w:t>Compound”_</w:t>
+      </w:r>
+      <w:proofErr w:type="gramEnd"/>
+      <w:r>
+        <w:t>Temp_”$Model</w:t>
+      </w:r>
+      <w:proofErr w:type="spellEnd"/>
+      <w:r>
+        <w:t>” – Contains the temperatures for each state point to simulate for “$Compound” with force field “$Model”</w:t>
+      </w:r>
+    </w:p>
+    <w:p>
+      <w:pPr>
+        <w:ind w:left="720"/>
+      </w:pPr>
+      <w:r>
+        <w:lastRenderedPageBreak/>
+        <w:t>“$</w:t>
+      </w:r>
+      <w:proofErr w:type="gramStart"/>
+      <w:r>
+        <w:t>Compound”_</w:t>
+      </w:r>
+      <w:proofErr w:type="spellStart"/>
+      <w:proofErr w:type="gramEnd"/>
+      <w:r>
+        <w:t>ChemPot</w:t>
+      </w:r>
+      <w:proofErr w:type="spellEnd"/>
+      <w:r>
+        <w:t xml:space="preserve">_”$Model” – Contains the </w:t>
+      </w:r>
+      <w:r>
+        <w:t xml:space="preserve">chemical potentials </w:t>
+      </w:r>
+      <w:r>
+        <w:t>for each state point to simulate for “$Compound” with force field “$Model”</w:t>
+      </w:r>
+      <w:r>
+        <w:t xml:space="preserve"> </w:t>
+      </w:r>
+    </w:p>
+    <w:p>
+      <w:pPr>
+        <w:ind w:left="720"/>
+      </w:pPr>
+      <w:r>
+        <w:t>“$</w:t>
+      </w:r>
+      <w:proofErr w:type="gramStart"/>
+      <w:r>
+        <w:t>Compound”_</w:t>
+      </w:r>
+      <w:proofErr w:type="spellStart"/>
+      <w:proofErr w:type="gramEnd"/>
+      <w:r>
+        <w:t>box_length</w:t>
+      </w:r>
+      <w:proofErr w:type="spellEnd"/>
+      <w:r>
+        <w:t xml:space="preserve"> – Contains the </w:t>
+      </w:r>
+      <w:r>
+        <w:t xml:space="preserve">box lengths </w:t>
+      </w:r>
+      <w:r>
+        <w:t>for each state point to simulate for “$Compound”</w:t>
+      </w:r>
+      <w:r>
+        <w:t xml:space="preserve"> </w:t>
+      </w:r>
+    </w:p>
+    <w:p>
+      <w:r>
+        <w:rPr>
+          <w:b/>
+          <w:sz w:val="28"/>
+        </w:rPr>
+        <w:t>GOMC_PDB_PSF</w:t>
+      </w:r>
+      <w:r>
+        <w:rPr>
+          <w:b/>
+          <w:sz w:val="28"/>
+        </w:rPr>
+        <w:t xml:space="preserve"> </w:t>
+      </w:r>
+      <w:r>
+        <w:rPr>
+          <w:b/>
+          <w:sz w:val="28"/>
+        </w:rPr>
+        <w:t>directory:</w:t>
+      </w:r>
+    </w:p>
+    <w:p>
+      <w:pPr>
+        <w:ind w:left="720"/>
+      </w:pPr>
+      <w:r>
+        <w:t>“$</w:t>
+      </w:r>
+      <w:proofErr w:type="spellStart"/>
+      <w:r>
+        <w:t>Abbreviated_</w:t>
+      </w:r>
+      <w:r>
+        <w:t>Compound</w:t>
+      </w:r>
+      <w:proofErr w:type="spellEnd"/>
+      <w:r>
+        <w:t>”</w:t>
+      </w:r>
+      <w:r>
+        <w:t xml:space="preserve"> – Subd</w:t>
+      </w:r>
+      <w:r>
+        <w:t>irectories are named based on the abbreviated compound name that is used internally by GOMC</w:t>
+      </w:r>
+    </w:p>
+    <w:p>
+      <w:pPr>
+        <w:ind w:left="720" w:firstLine="720"/>
+      </w:pPr>
+      <w:r>
+        <w:t xml:space="preserve">“$Model” – </w:t>
+      </w:r>
+      <w:proofErr w:type="spellStart"/>
+      <w:r>
+        <w:t>Subsubdirectories</w:t>
+      </w:r>
+      <w:proofErr w:type="spellEnd"/>
+      <w:r>
+        <w:t xml:space="preserve"> use the force field model name. The directories contain:</w:t>
+      </w:r>
+    </w:p>
+    <w:p>
+      <w:pPr>
+        <w:ind w:left="720"/>
+      </w:pPr>
+      <w:r>
+        <w:tab/>
+      </w:r>
+      <w:r>
+        <w:tab/>
+        <w:t xml:space="preserve">STEP3_START_liq_BOX_0.pdb – The </w:t>
+      </w:r>
+      <w:proofErr w:type="spellStart"/>
+      <w:r>
+        <w:t>pdb</w:t>
+      </w:r>
+      <w:proofErr w:type="spellEnd"/>
+      <w:r>
+        <w:t xml:space="preserve"> (coordinates) file for liquid phase</w:t>
+      </w:r>
+    </w:p>
+    <w:p>
+      <w:pPr>
+        <w:ind w:left="720"/>
+      </w:pPr>
+      <w:r>
+        <w:t xml:space="preserve"> </w:t>
+      </w:r>
+      <w:r>
+        <w:tab/>
+      </w:r>
+      <w:r>
+        <w:tab/>
+        <w:t>STEP3_START_vap</w:t>
+      </w:r>
+      <w:r>
+        <w:t xml:space="preserve">_BOX_0.pdb – The </w:t>
+      </w:r>
+      <w:proofErr w:type="spellStart"/>
+      <w:r>
+        <w:t>pdb</w:t>
+      </w:r>
+      <w:proofErr w:type="spellEnd"/>
+      <w:r>
+        <w:t xml:space="preserve"> file for vapor</w:t>
+      </w:r>
+      <w:r>
+        <w:t xml:space="preserve"> phase</w:t>
+      </w:r>
+    </w:p>
+    <w:p>
+      <w:r>
+        <w:tab/>
+      </w:r>
+      <w:r>
+        <w:tab/>
+      </w:r>
+      <w:r>
+        <w:tab/>
+        <w:t>STEP3_START_reservoir_BOX_1</w:t>
+      </w:r>
+      <w:r>
+        <w:t xml:space="preserve">.pdb – The </w:t>
+      </w:r>
+      <w:proofErr w:type="spellStart"/>
+      <w:r>
+        <w:t>pdb</w:t>
+      </w:r>
+      <w:proofErr w:type="spellEnd"/>
+      <w:r>
+        <w:t xml:space="preserve"> file for </w:t>
+      </w:r>
+      <w:r>
+        <w:t>reservoir</w:t>
+      </w:r>
+    </w:p>
+    <w:p>
+      <w:r>
+        <w:tab/>
+      </w:r>
+      <w:r>
+        <w:tab/>
+      </w:r>
+      <w:r>
+        <w:tab/>
+        <w:t xml:space="preserve">STEP3_START_liq_BOX_0.psf – The </w:t>
+      </w:r>
+      <w:proofErr w:type="spellStart"/>
+      <w:r>
+        <w:t>psf</w:t>
+      </w:r>
+      <w:proofErr w:type="spellEnd"/>
+      <w:r>
+        <w:t xml:space="preserve"> (force field) file for liquid phase</w:t>
+      </w:r>
+    </w:p>
+    <w:p>
+      <w:r>
+        <w:tab/>
+      </w:r>
+      <w:r>
+        <w:tab/>
+      </w:r>
+      <w:r>
+        <w:tab/>
+        <w:t>STEP3_START_</w:t>
+      </w:r>
+      <w:r>
+        <w:t>vap</w:t>
+      </w:r>
+      <w:r>
+        <w:t xml:space="preserve">_BOX_0.psf – The </w:t>
+      </w:r>
+      <w:proofErr w:type="spellStart"/>
+      <w:r>
+        <w:t>psf</w:t>
+      </w:r>
+      <w:proofErr w:type="spellEnd"/>
+      <w:r>
+        <w:t xml:space="preserve"> (force field) file for </w:t>
+      </w:r>
+      <w:r>
+        <w:t>vapor</w:t>
+      </w:r>
+      <w:r>
+        <w:t xml:space="preserve"> phase</w:t>
+      </w:r>
+    </w:p>
+    <w:p>
+      <w:r>
+        <w:tab/>
+      </w:r>
+      <w:r>
+        <w:tab/>
+      </w:r>
+      <w:r>
+        <w:tab/>
+        <w:t>STEP3_START_</w:t>
+      </w:r>
+      <w:r>
+        <w:t>reservoir_BOX_1</w:t>
+      </w:r>
+      <w:r>
+        <w:t xml:space="preserve">.psf – The </w:t>
+      </w:r>
+      <w:proofErr w:type="spellStart"/>
+      <w:r>
+        <w:t>psf</w:t>
+      </w:r>
+      <w:proofErr w:type="spellEnd"/>
+      <w:r>
+        <w:t xml:space="preserve"> (force field) file for </w:t>
+      </w:r>
+      <w:r>
+        <w:t>reservoir</w:t>
+      </w:r>
+    </w:p>
+    <w:p>
+      <w:pPr>
+        <w:rPr>
+          <w:b/>
+          <w:sz w:val="36"/>
+          <w:u w:val="single"/>
+        </w:rPr>
+      </w:pPr>
+      <w:r>
+        <w:rPr>
+          <w:b/>
+          <w:sz w:val="36"/>
+          <w:u w:val="single"/>
+        </w:rPr>
+        <w:t>Non-automated steps and user commands</w:t>
+      </w:r>
+      <w:r>
+        <w:rPr>
+          <w:b/>
+          <w:sz w:val="36"/>
+          <w:u w:val="single"/>
+        </w:rPr>
+        <w:t>:</w:t>
+      </w:r>
+    </w:p>
+    <w:p>
+      <w:pPr>
+        <w:ind w:left="720"/>
+      </w:pPr>
+      <w:r>
+        <w:t xml:space="preserve">Create </w:t>
+      </w:r>
+      <w:r>
+        <w:t xml:space="preserve">PDB, PSF, Temp, </w:t>
+      </w:r>
+      <w:proofErr w:type="spellStart"/>
+      <w:r>
+        <w:t>ChemPot</w:t>
+      </w:r>
+      <w:proofErr w:type="spellEnd"/>
+      <w:r>
+        <w:t xml:space="preserve">, and </w:t>
+      </w:r>
+      <w:proofErr w:type="spellStart"/>
+      <w:r>
+        <w:t>box_length</w:t>
+      </w:r>
+      <w:proofErr w:type="spellEnd"/>
+      <w:r>
+        <w:t xml:space="preserve"> files </w:t>
+      </w:r>
+      <w:r>
+        <w:t>for</w:t>
+      </w:r>
+      <w:r>
+        <w:t xml:space="preserve"> new</w:t>
+      </w:r>
+      <w:r>
+        <w:t xml:space="preserve"> compound of interest</w:t>
+      </w:r>
+      <w:r>
+        <w:t xml:space="preserve"> in corresponding directory</w:t>
+      </w:r>
+    </w:p>
+    <w:p>
+      <w:pPr>
+        <w:ind w:left="720"/>
+      </w:pPr>
+      <w:r>
+        <w:t>Create output directory with name: “$Compound”/GOMC/GCMC</w:t>
+      </w:r>
+      <w:proofErr w:type="gramStart"/>
+      <w:r>
+        <w:t>/”$</w:t>
+      </w:r>
+      <w:proofErr w:type="gramEnd"/>
+      <w:r>
+        <w:t>Model”/</w:t>
+      </w:r>
+    </w:p>
+    <w:p>
+      <w:pPr>
+        <w:ind w:left="720"/>
+      </w:pPr>
+      <w:r>
+        <w:t xml:space="preserve">Edit input parameters at top of </w:t>
+      </w:r>
+      <w:proofErr w:type="spellStart"/>
+      <w:r>
+        <w:t>run_all_GCMC</w:t>
+      </w:r>
+      <w:proofErr w:type="spellEnd"/>
+      <w:r>
+        <w:t xml:space="preserve"> or </w:t>
+      </w:r>
+      <w:proofErr w:type="spellStart"/>
+      <w:r>
+        <w:t>run_all_GCMC_rings</w:t>
+      </w:r>
+      <w:proofErr w:type="spellEnd"/>
+    </w:p>
+    <w:p>
+      <w:pPr>
+        <w:ind w:left="720"/>
+      </w:pPr>
+      <w:r>
+        <w:t xml:space="preserve">Run </w:t>
+      </w:r>
+      <w:proofErr w:type="spellStart"/>
+      <w:r>
+        <w:t>run_all_GCMC</w:t>
+      </w:r>
+      <w:proofErr w:type="spellEnd"/>
+      <w:r>
+        <w:t xml:space="preserve"> or </w:t>
+      </w:r>
+      <w:proofErr w:type="spellStart"/>
+      <w:r>
+        <w:t>run_all_GCMC_rings</w:t>
+      </w:r>
+      <w:proofErr w:type="spellEnd"/>
+    </w:p>
+    <w:p>
+      <w:pPr>
+        <w:ind w:left="720"/>
+      </w:pPr>
+      <w:r>
+        <w:t>After runs have completed</w:t>
+      </w:r>
+      <w:r>
+        <w:t>, compile histogram files and generate basis function files</w:t>
+      </w:r>
+      <w:r>
+        <w:t>:</w:t>
+      </w:r>
+    </w:p>
+    <w:p>
+      <w:pPr>
+        <w:ind w:left="720"/>
+      </w:pPr>
+      <w:r>
+        <w:tab/>
+      </w:r>
+      <w:r>
+        <w:t>Run compile_rerun_rings_basis_function.py</w:t>
+      </w:r>
+      <w:r>
+        <w:t xml:space="preserve"> with</w:t>
+      </w:r>
+      <w:r>
+        <w:t xml:space="preserve"> corresponding flags, e.g.</w:t>
+      </w:r>
+      <w:r>
+        <w:t>:</w:t>
+      </w:r>
+    </w:p>
+    <w:p>
+      <w:pPr>
+        <w:ind w:left="720"/>
+      </w:pPr>
+      <w:r>
+        <w:tab/>
+      </w:r>
+      <w:r>
+        <w:t xml:space="preserve">     </w:t>
+      </w:r>
+      <w:r>
+        <w:t>compile_rerun_rings_basis_function.py</w:t>
+      </w:r>
+      <w:r>
+        <w:t xml:space="preserve"> -c CYC6 -</w:t>
+      </w:r>
+      <w:proofErr w:type="spellStart"/>
+      <w:r>
+        <w:t>ff</w:t>
+      </w:r>
+      <w:proofErr w:type="spellEnd"/>
+      <w:r>
+        <w:t xml:space="preserve"> </w:t>
+      </w:r>
+      <w:proofErr w:type="spellStart"/>
+      <w:r>
+        <w:t>MiPPE_basis</w:t>
+      </w:r>
+      <w:proofErr w:type="spellEnd"/>
+      <w:r>
+        <w:t xml:space="preserve"> -NS 7 -NH 1250 -NB 2</w:t>
+      </w:r>
+    </w:p>
+    <w:p>
+      <w:pPr>
+        <w:ind w:left="720"/>
+      </w:pPr>
+      <w:r>
+        <w:tab/>
+      </w:r>
+      <w:r>
+        <w:t xml:space="preserve">Create </w:t>
+      </w:r>
+      <w:proofErr w:type="spellStart"/>
+      <w:r>
+        <w:t>eps_sig_lam_basis</w:t>
+      </w:r>
+      <w:proofErr w:type="spellEnd"/>
+      <w:r>
+        <w:t xml:space="preserve"> file where rows correspond to basis rerun parameters</w:t>
+      </w:r>
+    </w:p>
+    <w:p>
+      <w:pPr>
+        <w:ind w:left="720"/>
+      </w:pPr>
+      <w:r>
+        <w:tab/>
+        <w:t>Run compute_rings_basis_function.py</w:t>
+      </w:r>
+      <w:r>
+        <w:t xml:space="preserve"> with corresponding flags</w:t>
+      </w:r>
+    </w:p>
+    <w:p>
+      <w:pPr>
+        <w:ind w:left="720"/>
+      </w:pPr>
+      <w:r>
+        <w:t xml:space="preserve">  </w:t>
+      </w:r>
+      <w:r>
+        <w:tab/>
+        <w:t xml:space="preserve">    c</w:t>
+      </w:r>
+      <w:r>
+        <w:t>omp</w:t>
+      </w:r>
+      <w:r>
+        <w:t>ute_rings</w:t>
+      </w:r>
+      <w:r>
+        <w:t>_basis_function.py -c CYC6 -</w:t>
+      </w:r>
+      <w:proofErr w:type="spellStart"/>
+      <w:r>
+        <w:t>ff</w:t>
+      </w:r>
+      <w:proofErr w:type="spellEnd"/>
+      <w:r>
+        <w:t xml:space="preserve"> </w:t>
+      </w:r>
+      <w:proofErr w:type="spellStart"/>
+      <w:r>
+        <w:t>MiPPE_basis</w:t>
+      </w:r>
+      <w:proofErr w:type="spellEnd"/>
+      <w:r>
+        <w:t xml:space="preserve"> -NS 7 -NB 2</w:t>
+      </w:r>
+    </w:p>
+    <w:p>
+      <w:pPr>
+        <w:ind w:left="720"/>
+      </w:pPr>
+      <w:r>
+        <w:t xml:space="preserve">After basis function files are created, </w:t>
+      </w:r>
+      <w:r>
+        <w:t xml:space="preserve">estimate VLE properties for range of epsilon, sigma, etc., for example, the 2x2 scan of epsilon and sigma for a given </w:t>
+      </w:r>
+      <w:r>
+        <w:t>lambda of CYC6</w:t>
+      </w:r>
+      <w:r>
+        <w:t>:</w:t>
+      </w:r>
+    </w:p>
+    <w:p>
+      <w:pPr>
+        <w:ind w:left="1440"/>
+      </w:pPr>
+      <w:r>
+        <w:t>Run recompute_with_basis_functions_rings_sig_scan.py after modifying the input parameters towards the top of the script</w:t>
+      </w:r>
+    </w:p>
+    <w:p>
+      <w:pPr>
+        <w:ind w:left="1440"/>
+      </w:pPr>
+      <w:r>
+        <w:lastRenderedPageBreak/>
+        <w:t xml:space="preserve">Run </w:t>
+      </w:r>
+      <w:proofErr w:type="spellStart"/>
+      <w:r>
+        <w:t>run_multiple_cyclohexane_MBAR</w:t>
+      </w:r>
+      <w:proofErr w:type="spellEnd"/>
+      <w:r>
+        <w:t xml:space="preserve"> after modifying input parameters at the top of the script</w:t>
+      </w:r>
+      <w:r>
+        <w:t xml:space="preserve">. This function calls </w:t>
+      </w:r>
+      <w:r>
+        <w:t>cyclohexane_VLE_from_basis_functio</w:t>
+      </w:r>
+      <w:r>
+        <w:t xml:space="preserve">ns.py, which computes VLE values using </w:t>
+      </w:r>
+      <w:proofErr w:type="spellStart"/>
+      <w:r>
+        <w:t>epsilon_scaling</w:t>
+      </w:r>
+      <w:proofErr w:type="spellEnd"/>
+      <w:r>
+        <w:t xml:space="preserve"> for a given sigma value from the </w:t>
+      </w:r>
+      <w:proofErr w:type="spellStart"/>
+      <w:r>
+        <w:t>sig_scan</w:t>
+      </w:r>
+      <w:proofErr w:type="spellEnd"/>
+      <w:r>
+        <w:t xml:space="preserve"> done above</w:t>
+      </w:r>
+    </w:p>
+    <w:p>
+      <w:pPr>
+        <w:rPr>
+          <w:b/>
+          <w:sz w:val="36"/>
+          <w:u w:val="single"/>
+        </w:rPr>
+      </w:pPr>
+      <w:r>
+        <w:rPr>
+          <w:b/>
+          <w:sz w:val="36"/>
+          <w:u w:val="single"/>
+        </w:rPr>
+        <w:t xml:space="preserve">Step-by-step description of </w:t>
+      </w:r>
+      <w:proofErr w:type="spellStart"/>
+      <w:r>
+        <w:rPr>
+          <w:b/>
+          <w:sz w:val="36"/>
+          <w:u w:val="single"/>
+        </w:rPr>
+        <w:t>run_all_GCMC_rings</w:t>
+      </w:r>
+      <w:proofErr w:type="spellEnd"/>
+      <w:r>
+        <w:rPr>
+          <w:b/>
+          <w:sz w:val="36"/>
+          <w:u w:val="single"/>
+        </w:rPr>
+        <w:t xml:space="preserve"> (see script for details):</w:t>
+      </w:r>
+    </w:p>
+    <w:p>
+      <w:r>
+        <w:tab/>
+        <w:t>Input parameters:</w:t>
+      </w:r>
+    </w:p>
+    <w:p>
+      <w:pPr>
+        <w:ind w:left="720" w:firstLine="720"/>
+      </w:pPr>
+      <w:r>
+        <w:t>Compound: Name as found in file paths</w:t>
+      </w:r>
+    </w:p>
+    <w:p>
+      <w:pPr>
+        <w:ind w:left="720" w:firstLine="720"/>
+      </w:pPr>
+      <w:proofErr w:type="spellStart"/>
+      <w:r>
+        <w:t>Compound_PDB</w:t>
+      </w:r>
+      <w:proofErr w:type="spellEnd"/>
+      <w:r>
+        <w:t>: Name as found in PDB files for GOMC</w:t>
+      </w:r>
+    </w:p>
+    <w:p>
+      <w:pPr>
+        <w:ind w:left="720" w:firstLine="720"/>
+      </w:pPr>
+      <w:r>
+        <w:t>Model: Force field name</w:t>
+      </w:r>
+    </w:p>
+    <w:p>
+      <w:pPr>
+        <w:ind w:left="720" w:firstLine="720"/>
+      </w:pPr>
+      <w:r>
+        <w:t>pin0: The initial pin offset</w:t>
+      </w:r>
+    </w:p>
+    <w:p>
+      <w:r>
+        <w:tab/>
+        <w:t>Number of processors:</w:t>
+      </w:r>
+    </w:p>
+    <w:p>
+      <w:pPr>
+        <w:ind w:left="1440"/>
+      </w:pPr>
+      <w:r>
+        <w:t>Vapor and liquid phase usually receive a different allotment</w:t>
+      </w:r>
+      <w:r>
+        <w:t xml:space="preserve">. In some versions of this code, the number of processors is how the jobs distinguish between vapor and liquid. Now, however, a separate variable called “phase” should be used for this purpose. </w:t>
+      </w:r>
+    </w:p>
+    <w:p>
+      <w:r>
+        <w:tab/>
+      </w:r>
+      <w:r>
+        <w:t>Number of stages for liquid and vapor can be same or different</w:t>
+      </w:r>
+    </w:p>
+    <w:p>
+      <w:r>
+        <w:tab/>
+        <w:t xml:space="preserve">NBASIS is the number of basis function reruns minus 1 (i.e., NBASIS=1 for CYC6 </w:t>
+      </w:r>
+      <w:proofErr w:type="spellStart"/>
+      <w:r>
+        <w:t>MiPPE</w:t>
+      </w:r>
+      <w:proofErr w:type="spellEnd"/>
+      <w:r>
+        <w:t>)</w:t>
+      </w:r>
+    </w:p>
+    <w:p>
+      <w:pPr>
+        <w:ind w:left="720"/>
+      </w:pPr>
+      <w:r>
+        <w:t>Specify the path location for files – Verify these paths exist</w:t>
+      </w:r>
+      <w:r>
+        <w:t>. If problems arise due to use of “~”, just hard code “/home/ram9” for example</w:t>
+      </w:r>
+    </w:p>
+    <w:p>
+      <w:r>
+        <w:tab/>
+        <w:t xml:space="preserve">Copies backup of job </w:t>
+      </w:r>
+    </w:p>
+    <w:p>
+      <w:r>
+        <w:tab/>
+        <w:t>Read in the temperature conditions</w:t>
+      </w:r>
+    </w:p>
+    <w:p>
+      <w:r>
+        <w:tab/>
+        <w:t xml:space="preserve">Read in the </w:t>
+      </w:r>
+      <w:proofErr w:type="spellStart"/>
+      <w:r>
+        <w:t>box_length</w:t>
+      </w:r>
+      <w:proofErr w:type="spellEnd"/>
+      <w:r>
+        <w:t xml:space="preserve"> conditions</w:t>
+      </w:r>
+    </w:p>
+    <w:p>
+      <w:r>
+        <w:tab/>
+        <w:t xml:space="preserve">Read in the </w:t>
+      </w:r>
+      <w:proofErr w:type="spellStart"/>
+      <w:r>
+        <w:t>ChemPot</w:t>
+      </w:r>
+      <w:proofErr w:type="spellEnd"/>
+      <w:r>
+        <w:t xml:space="preserve"> conditions</w:t>
+      </w:r>
+    </w:p>
+    <w:p>
+      <w:r>
+        <w:tab/>
+        <w:t>Loop over all states:</w:t>
+      </w:r>
+    </w:p>
+    <w:p>
+      <w:r>
+        <w:tab/>
+      </w:r>
+      <w:r>
+        <w:tab/>
+        <w:t xml:space="preserve">Create new directory for </w:t>
+      </w:r>
+      <w:proofErr w:type="spellStart"/>
+      <w:r>
+        <w:t>iState</w:t>
+      </w:r>
+      <w:proofErr w:type="spellEnd"/>
+    </w:p>
+    <w:p>
+      <w:r>
+        <w:tab/>
+      </w:r>
+      <w:r>
+        <w:tab/>
+        <w:t xml:space="preserve">Copy </w:t>
+      </w:r>
+      <w:r>
+        <w:t>input files for starting, restarting, and rerunning in GOMC</w:t>
+      </w:r>
+    </w:p>
+    <w:p>
+      <w:r>
+        <w:tab/>
+      </w:r>
+      <w:r>
+        <w:tab/>
+        <w:t xml:space="preserve">Replace placeholders in input files with conditions, compound, and paths </w:t>
+      </w:r>
+    </w:p>
+    <w:p>
+      <w:r>
+        <w:tab/>
+      </w:r>
+      <w:r>
+        <w:tab/>
+        <w:t xml:space="preserve">Copy </w:t>
+      </w:r>
+      <w:proofErr w:type="spellStart"/>
+      <w:r>
+        <w:t>genBasisFunctions</w:t>
+      </w:r>
+      <w:proofErr w:type="spellEnd"/>
+      <w:r>
+        <w:t>(_rings) and make executable</w:t>
+      </w:r>
+    </w:p>
+    <w:p>
+      <w:r>
+        <w:tab/>
+      </w:r>
+      <w:r>
+        <w:tab/>
+        <w:t>Determine whether this state point is liquid or vapor (see three different examples)</w:t>
+      </w:r>
+    </w:p>
+    <w:p>
+      <w:r>
+        <w:tab/>
+      </w:r>
+      <w:r>
+        <w:tab/>
+        <w:t xml:space="preserve">Replace placeholder for phase </w:t>
+      </w:r>
+      <w:r>
+        <w:t>in input start file</w:t>
+      </w:r>
+      <w:r>
+        <w:t xml:space="preserve"> with liquid or vapor </w:t>
+      </w:r>
+    </w:p>
+    <w:p>
+      <w:r>
+        <w:lastRenderedPageBreak/>
+        <w:tab/>
+      </w:r>
+      <w:r>
+        <w:tab/>
+        <w:t>Call genBasisFunctions.sh, this file does the following:</w:t>
+      </w:r>
+    </w:p>
+    <w:p>
+      <w:r>
+        <w:tab/>
+      </w:r>
+      <w:r>
+        <w:tab/>
+      </w:r>
+      <w:r>
+        <w:tab/>
+        <w:t>Loops over the number of stages:</w:t>
+      </w:r>
+      <w:r>
+        <w:tab/>
+      </w:r>
+      <w:r>
+        <w:tab/>
+      </w:r>
+    </w:p>
+    <w:p>
+      <w:pPr>
+        <w:ind w:left="2880"/>
+      </w:pPr>
+      <w:r>
+        <w:t xml:space="preserve">If the first stage: </w:t>
+      </w:r>
+    </w:p>
+    <w:p>
+      <w:pPr>
+        <w:ind w:left="3600"/>
+      </w:pPr>
+      <w:r>
+        <w:t>Starts an equilibrium GCMC run, pins job, waits till job is finished</w:t>
+      </w:r>
+    </w:p>
+    <w:p>
+      <w:r>
+        <w:tab/>
+      </w:r>
+      <w:r>
+        <w:tab/>
+      </w:r>
+      <w:r>
+        <w:tab/>
+      </w:r>
+      <w:r>
+        <w:tab/>
+        <w:t>For all other stages:</w:t>
+      </w:r>
+    </w:p>
+    <w:p>
+      <w:pPr>
+        <w:ind w:left="3600"/>
+      </w:pPr>
+      <w:r>
+        <w:t>Restarts a production GCMC run, pins job, waits till job is finished</w:t>
+      </w:r>
+    </w:p>
+    <w:p>
+      <w:pPr>
+        <w:ind w:left="3600"/>
+      </w:pPr>
+      <w:r>
+        <w:t xml:space="preserve">Loops over the number of </w:t>
+      </w:r>
+      <w:proofErr w:type="spellStart"/>
+      <w:r>
+        <w:t>basis</w:t>
+      </w:r>
+      <w:proofErr w:type="spellEnd"/>
+      <w:r>
+        <w:t xml:space="preserve"> functions:</w:t>
+      </w:r>
+    </w:p>
+    <w:p>
+      <w:pPr>
+        <w:ind w:left="4320"/>
+      </w:pPr>
+      <w:r>
+        <w:t>Reruns production GCMC run with different force field parameters, pins job, waits till job is finished</w:t>
+      </w:r>
+    </w:p>
+    <w:p>
+      <w:pPr>
+        <w:ind w:left="3600"/>
+      </w:pPr>
+      <w:r>
+        <w:tab/>
+        <w:t>Copies histogram files from rerun analysis</w:t>
+      </w:r>
+    </w:p>
+    <w:p>
+      <w:pPr>
+        <w:ind w:left="1440"/>
+      </w:pPr>
+      <w:r>
+        <w:t>Script is supposed to wait till all GCMC runs are finished, but this does not appear to be working properly. Once this is fixed, it would be possible to automate the post-processing python scripts</w:t>
+      </w:r>
+    </w:p>
+    <w:p>
+      <w:r>
+        <w:tab/>
+      </w:r>
+      <w:r>
+        <w:tab/>
+      </w:r>
+    </w:p>
+    <w:p/>
     <w:sectPr>
       <w:pgSz w:w="12240" w:h="15840"/>
       <w:pgMar w:top="1440" w:right="1440" w:bottom="1440" w:left="1440" w:header="720" w:footer="720" w:gutter="0"/>
@@ -14,6 +2019,103 @@
     </w:sectPr>
   </w:body>
 </w:document>
+</file>
+
+<file path=word/numbering.xml><?xml version="1.0" encoding="utf-8"?>
+<w:numbering xmlns:wpc="http://schemas.microsoft.com/office/word/2010/wordprocessingCanvas" xmlns:cx="http://schemas.microsoft.com/office/drawing/2014/chartex" xmlns:cx1="http://schemas.microsoft.com/office/drawing/2015/9/8/chartex" xmlns:cx2="http://schemas.microsoft.com/office/drawing/2015/10/21/chartex" xmlns:cx3="http://schemas.microsoft.com/office/drawing/2016/5/9/chartex" xmlns:cx4="http://schemas.microsoft.com/office/drawing/2016/5/10/chartex" xmlns:cx5="http://schemas.microsoft.com/office/drawing/2016/5/11/chartex" xmlns:cx6="http://schemas.microsoft.com/office/drawing/2016/5/12/chartex" xmlns:cx7="http://schemas.microsoft.com/office/drawing/2016/5/13/chartex" xmlns:cx8="http://schemas.microsoft.com/office/drawing/2016/5/14/chartex" xmlns:mc="http://schemas.openxmlformats.org/markup-compatibility/2006" xmlns:aink="http://schemas.microsoft.com/office/drawing/2016/ink" xmlns:am3d="http://schemas.microsoft.com/office/drawing/2017/model3d" xmlns:o="urn:schemas-microsoft-com:office:office" xmlns:r="http://schemas.openxmlformats.org/officeDocument/2006/relationships" xmlns:m="http://schemas.openxmlformats.org/officeDocument/2006/math" xmlns:v="urn:schemas-microsoft-com:vml" xmlns:wp14="http://schemas.microsoft.com/office/word/2010/wordprocessingDrawing" xmlns:wp="http://schemas.openxmlformats.org/drawingml/2006/wordprocessingDrawing" xmlns:w10="urn:schemas-microsoft-com:office:word" xmlns:w="http://schemas.openxmlformats.org/wordprocessingml/2006/main" xmlns:w14="http://schemas.microsoft.com/office/word/2010/wordml" xmlns:w15="http://schemas.microsoft.com/office/word/2012/wordml" xmlns:w16cid="http://schemas.microsoft.com/office/word/2016/wordml/cid" xmlns:w16se="http://schemas.microsoft.com/office/word/2015/wordml/symex" xmlns:wpg="http://schemas.microsoft.com/office/word/2010/wordprocessingGroup" xmlns:wpi="http://schemas.microsoft.com/office/word/2010/wordprocessingInk" xmlns:wne="http://schemas.microsoft.com/office/word/2006/wordml" xmlns:wps="http://schemas.microsoft.com/office/word/2010/wordprocessingShape" mc:Ignorable="w14 w15 w16se w16cid wp14">
+  <w:abstractNum w:abstractNumId="0" w15:restartNumberingAfterBreak="0">
+    <w:nsid w:val="1E170EE0"/>
+    <w:multiLevelType w:val="hybridMultilevel"/>
+    <w:tmpl w:val="FC12D070"/>
+    <w:lvl w:ilvl="0" w:tplc="0409000F">
+      <w:start w:val="1"/>
+      <w:numFmt w:val="decimal"/>
+      <w:lvlText w:val="%1."/>
+      <w:lvlJc w:val="left"/>
+      <w:pPr>
+        <w:ind w:left="720" w:hanging="360"/>
+      </w:pPr>
+      <w:rPr>
+        <w:rFonts w:hint="default"/>
+      </w:rPr>
+    </w:lvl>
+    <w:lvl w:ilvl="1" w:tplc="04090019">
+      <w:start w:val="1"/>
+      <w:numFmt w:val="lowerLetter"/>
+      <w:lvlText w:val="%2."/>
+      <w:lvlJc w:val="left"/>
+      <w:pPr>
+        <w:ind w:left="1440" w:hanging="360"/>
+      </w:pPr>
+    </w:lvl>
+    <w:lvl w:ilvl="2" w:tplc="0409001B" w:tentative="1">
+      <w:start w:val="1"/>
+      <w:numFmt w:val="lowerRoman"/>
+      <w:lvlText w:val="%3."/>
+      <w:lvlJc w:val="right"/>
+      <w:pPr>
+        <w:ind w:left="2160" w:hanging="180"/>
+      </w:pPr>
+    </w:lvl>
+    <w:lvl w:ilvl="3" w:tplc="0409000F" w:tentative="1">
+      <w:start w:val="1"/>
+      <w:numFmt w:val="decimal"/>
+      <w:lvlText w:val="%4."/>
+      <w:lvlJc w:val="left"/>
+      <w:pPr>
+        <w:ind w:left="2880" w:hanging="360"/>
+      </w:pPr>
+    </w:lvl>
+    <w:lvl w:ilvl="4" w:tplc="04090019" w:tentative="1">
+      <w:start w:val="1"/>
+      <w:numFmt w:val="lowerLetter"/>
+      <w:lvlText w:val="%5."/>
+      <w:lvlJc w:val="left"/>
+      <w:pPr>
+        <w:ind w:left="3600" w:hanging="360"/>
+      </w:pPr>
+    </w:lvl>
+    <w:lvl w:ilvl="5" w:tplc="0409001B" w:tentative="1">
+      <w:start w:val="1"/>
+      <w:numFmt w:val="lowerRoman"/>
+      <w:lvlText w:val="%6."/>
+      <w:lvlJc w:val="right"/>
+      <w:pPr>
+        <w:ind w:left="4320" w:hanging="180"/>
+      </w:pPr>
+    </w:lvl>
+    <w:lvl w:ilvl="6" w:tplc="0409000F" w:tentative="1">
+      <w:start w:val="1"/>
+      <w:numFmt w:val="decimal"/>
+      <w:lvlText w:val="%7."/>
+      <w:lvlJc w:val="left"/>
+      <w:pPr>
+        <w:ind w:left="5040" w:hanging="360"/>
+      </w:pPr>
+    </w:lvl>
+    <w:lvl w:ilvl="7" w:tplc="04090019" w:tentative="1">
+      <w:start w:val="1"/>
+      <w:numFmt w:val="lowerLetter"/>
+      <w:lvlText w:val="%8."/>
+      <w:lvlJc w:val="left"/>
+      <w:pPr>
+        <w:ind w:left="5760" w:hanging="360"/>
+      </w:pPr>
+    </w:lvl>
+    <w:lvl w:ilvl="8" w:tplc="0409001B" w:tentative="1">
+      <w:start w:val="1"/>
+      <w:numFmt w:val="lowerRoman"/>
+      <w:lvlText w:val="%9."/>
+      <w:lvlJc w:val="right"/>
+      <w:pPr>
+        <w:ind w:left="6480" w:hanging="180"/>
+      </w:pPr>
+    </w:lvl>
+  </w:abstractNum>
+  <w:num w:numId="1">
+    <w:abstractNumId w:val="0"/>
+  </w:num>
+</w:numbering>
 </file>
 
 <file path=word/styles.xml><?xml version="1.0" encoding="utf-8"?>
@@ -413,6 +2515,7 @@
   <w:style w:type="paragraph" w:default="1" w:styleId="Normal">
     <w:name w:val="Normal"/>
     <w:qFormat/>
+    <w:rsid w:val="007C1F8F"/>
   </w:style>
   <w:style w:type="character" w:default="1" w:styleId="DefaultParagraphFont">
     <w:name w:val="Default Paragraph Font"/>
@@ -440,6 +2543,17 @@
     <w:uiPriority w:val="99"/>
     <w:semiHidden/>
     <w:unhideWhenUsed/>
+  </w:style>
+  <w:style w:type="paragraph" w:styleId="ListParagraph">
+    <w:name w:val="List Paragraph"/>
+    <w:basedOn w:val="Normal"/>
+    <w:uiPriority w:val="34"/>
+    <w:qFormat/>
+    <w:rsid w:val="007C1F8F"/>
+    <w:pPr>
+      <w:ind w:left="720"/>
+      <w:contextualSpacing/>
+    </w:pPr>
   </w:style>
 </w:styles>
 </file>
